--- a/Phase-1/Define Problem Statements Template (1).docx
+++ b/Phase-1/Define Problem Statements Template (1).docx
@@ -117,7 +117,13 @@
               <w:rPr>
                 <w:rFonts w:cstheme="minorHAnsi"/>
               </w:rPr>
-              <w:t>SWTID1719978597</w:t>
+              <w:t>SWTID17</w:t>
+            </w:r>
+            <w:r>
+              <w:rPr>
+                <w:rFonts w:cstheme="minorHAnsi"/>
+              </w:rPr>
+              <w:t>21040922</w:t>
             </w:r>
           </w:p>
         </w:tc>
